--- a/Lê Hoàng Long - Báo cáo thực tập cơ sở - Data Analyst.docx
+++ b/Lê Hoàng Long - Báo cáo thực tập cơ sở - Data Analyst.docx
@@ -1243,10 +1243,20 @@
           <w:color w:val="000000"/>
           <w:sz w:val="24"/>
           <w:szCs w:val="24"/>
-          <w:lang w:eastAsia="vi-VN"/>
+          <w:lang w:val="en-US" w:eastAsia="vi-VN"/>
         </w:rPr>
         <w:lastRenderedPageBreak/>
-        <w:t>1, Các thư viện Python sử dụng trong dự án này:</w:t>
+        <w:t>I</w:t>
+      </w:r>
+      <w:r>
+        <w:rPr>
+          <w:rFonts w:ascii="Times New Roman" w:eastAsia="Times New Roman" w:hAnsi="Times New Roman" w:cs="Times New Roman"/>
+          <w:color w:val="000000"/>
+          <w:sz w:val="24"/>
+          <w:szCs w:val="24"/>
+          <w:lang w:eastAsia="vi-VN"/>
+        </w:rPr>
+        <w:t>, Các thư viện Python sử dụng trong dự án này:</w:t>
       </w:r>
       <w:r>
         <w:rPr>
@@ -2262,7 +2272,17 @@
           <w:szCs w:val="24"/>
           <w:lang w:val="en-US" w:eastAsia="vi-VN"/>
         </w:rPr>
-        <w:t>2, Giới thiệu tập dữ liệu phân tích:</w:t>
+        <w:t>II</w:t>
+      </w:r>
+      <w:r>
+        <w:rPr>
+          <w:rFonts w:ascii="Times New Roman" w:eastAsia="Times New Roman" w:hAnsi="Times New Roman" w:cs="Times New Roman"/>
+          <w:color w:val="000000"/>
+          <w:sz w:val="24"/>
+          <w:szCs w:val="24"/>
+          <w:lang w:val="en-US" w:eastAsia="vi-VN"/>
+        </w:rPr>
+        <w:t>, Giới thiệu tập dữ liệu phân tích:</w:t>
       </w:r>
     </w:p>
     <w:p>
@@ -3533,7 +3553,6 @@
     <w:p>
       <w:pPr>
         <w:spacing w:line="240" w:lineRule="auto"/>
-        <w:ind w:left="360"/>
         <w:rPr>
           <w:rFonts w:ascii="Times New Roman" w:eastAsia="Times New Roman" w:hAnsi="Times New Roman" w:cs="Times New Roman"/>
           <w:color w:val="000000"/>
@@ -3543,8 +3562,513 @@
         </w:rPr>
       </w:pPr>
     </w:p>
+    <w:p>
+      <w:pPr>
+        <w:spacing w:line="240" w:lineRule="auto"/>
+        <w:rPr>
+          <w:rFonts w:ascii="Times New Roman" w:eastAsia="Times New Roman" w:hAnsi="Times New Roman" w:cs="Times New Roman"/>
+          <w:color w:val="000000"/>
+          <w:sz w:val="24"/>
+          <w:szCs w:val="24"/>
+          <w:lang w:val="en-US" w:eastAsia="vi-VN"/>
+        </w:rPr>
+      </w:pPr>
+      <w:r>
+        <w:rPr>
+          <w:rFonts w:ascii="Times New Roman" w:eastAsia="Times New Roman" w:hAnsi="Times New Roman" w:cs="Times New Roman"/>
+          <w:color w:val="000000"/>
+          <w:sz w:val="24"/>
+          <w:szCs w:val="24"/>
+          <w:lang w:val="en-US" w:eastAsia="vi-VN"/>
+        </w:rPr>
+        <w:t>III, Demo phần phân tích :</w:t>
+      </w:r>
+    </w:p>
+    <w:p>
+      <w:pPr>
+        <w:spacing w:line="240" w:lineRule="auto"/>
+        <w:rPr>
+          <w:rFonts w:ascii="Times New Roman" w:eastAsia="Times New Roman" w:hAnsi="Times New Roman" w:cs="Times New Roman"/>
+          <w:color w:val="000000"/>
+          <w:sz w:val="24"/>
+          <w:szCs w:val="24"/>
+          <w:lang w:val="en-US" w:eastAsia="vi-VN"/>
+        </w:rPr>
+      </w:pPr>
+      <w:r>
+        <w:rPr>
+          <w:rFonts w:ascii="Times New Roman" w:eastAsia="Times New Roman" w:hAnsi="Times New Roman" w:cs="Times New Roman"/>
+          <w:color w:val="000000"/>
+          <w:sz w:val="24"/>
+          <w:szCs w:val="24"/>
+          <w:lang w:val="en-US" w:eastAsia="vi-VN"/>
+        </w:rPr>
+        <w:t>Lưu ý :</w:t>
+      </w:r>
+      <w:r>
+        <w:rPr>
+          <w:rFonts w:ascii="Times New Roman" w:eastAsia="Times New Roman" w:hAnsi="Times New Roman" w:cs="Times New Roman"/>
+          <w:color w:val="000000"/>
+          <w:sz w:val="24"/>
+          <w:szCs w:val="24"/>
+          <w:lang w:val="en-US" w:eastAsia="vi-VN"/>
+        </w:rPr>
+        <w:t xml:space="preserve"> Phần này trình</w:t>
+      </w:r>
+      <w:r>
+        <w:rPr>
+          <w:rFonts w:ascii="Times New Roman" w:eastAsia="Times New Roman" w:hAnsi="Times New Roman" w:cs="Times New Roman"/>
+          <w:color w:val="000000"/>
+          <w:sz w:val="24"/>
+          <w:szCs w:val="24"/>
+          <w:lang w:val="en-US" w:eastAsia="vi-VN"/>
+        </w:rPr>
+        <w:t xml:space="preserve"> hơi </w:t>
+      </w:r>
+      <w:r>
+        <w:rPr>
+          <w:rFonts w:ascii="Times New Roman" w:eastAsia="Times New Roman" w:hAnsi="Times New Roman" w:cs="Times New Roman"/>
+          <w:color w:val="000000"/>
+          <w:sz w:val="24"/>
+          <w:szCs w:val="24"/>
+          <w:lang w:val="en-US" w:eastAsia="vi-VN"/>
+        </w:rPr>
+        <w:t>khó nhìn</w:t>
+      </w:r>
+      <w:r>
+        <w:rPr>
+          <w:rFonts w:ascii="Times New Roman" w:eastAsia="Times New Roman" w:hAnsi="Times New Roman" w:cs="Times New Roman"/>
+          <w:color w:val="000000"/>
+          <w:sz w:val="24"/>
+          <w:szCs w:val="24"/>
+          <w:lang w:val="en-US" w:eastAsia="vi-VN"/>
+        </w:rPr>
+        <w:t xml:space="preserve"> vì trình bày cả hình lẫn chữ, do các công thức</w:t>
+      </w:r>
+      <w:r>
+        <w:rPr>
+          <w:rFonts w:ascii="Times New Roman" w:eastAsia="Times New Roman" w:hAnsi="Times New Roman" w:cs="Times New Roman"/>
+          <w:color w:val="000000"/>
+          <w:sz w:val="24"/>
+          <w:szCs w:val="24"/>
+          <w:lang w:val="en-US" w:eastAsia="vi-VN"/>
+        </w:rPr>
+        <w:t xml:space="preserve"> toán học</w:t>
+      </w:r>
+      <w:r>
+        <w:rPr>
+          <w:rFonts w:ascii="Times New Roman" w:eastAsia="Times New Roman" w:hAnsi="Times New Roman" w:cs="Times New Roman"/>
+          <w:color w:val="000000"/>
+          <w:sz w:val="24"/>
+          <w:szCs w:val="24"/>
+          <w:lang w:val="en-US" w:eastAsia="vi-VN"/>
+        </w:rPr>
+        <w:t xml:space="preserve"> khá khó viết trên Word nên</w:t>
+      </w:r>
+      <w:r>
+        <w:rPr>
+          <w:rFonts w:ascii="Times New Roman" w:eastAsia="Times New Roman" w:hAnsi="Times New Roman" w:cs="Times New Roman"/>
+          <w:color w:val="000000"/>
+          <w:sz w:val="24"/>
+          <w:szCs w:val="24"/>
+          <w:lang w:val="en-US" w:eastAsia="vi-VN"/>
+        </w:rPr>
+        <w:t xml:space="preserve"> em</w:t>
+      </w:r>
+      <w:r>
+        <w:rPr>
+          <w:rFonts w:ascii="Times New Roman" w:eastAsia="Times New Roman" w:hAnsi="Times New Roman" w:cs="Times New Roman"/>
+          <w:color w:val="000000"/>
+          <w:sz w:val="24"/>
+          <w:szCs w:val="24"/>
+          <w:lang w:val="en-US" w:eastAsia="vi-VN"/>
+        </w:rPr>
+        <w:t xml:space="preserve"> chụp từ phần Markdown bên Jupiter Notebook sang luôn</w:t>
+      </w:r>
+      <w:r>
+        <w:rPr>
+          <w:rFonts w:ascii="Times New Roman" w:eastAsia="Times New Roman" w:hAnsi="Times New Roman" w:cs="Times New Roman"/>
+          <w:color w:val="000000"/>
+          <w:sz w:val="24"/>
+          <w:szCs w:val="24"/>
+          <w:lang w:val="en-US" w:eastAsia="vi-VN"/>
+        </w:rPr>
+        <w:t>. Mong thầy thông cảm vì sự bất tiện này ạ .</w:t>
+      </w:r>
+    </w:p>
+    <w:p>
+      <w:pPr>
+        <w:pStyle w:val="Heading1"/>
+        <w:shd w:val="clear" w:color="auto" w:fill="FFFFFF"/>
+        <w:rPr>
+          <w:rFonts w:ascii="Segoe UI" w:hAnsi="Segoe UI" w:cs="Segoe UI"/>
+          <w:sz w:val="21"/>
+          <w:szCs w:val="21"/>
+          <w:shd w:val="clear" w:color="auto" w:fill="FFFFFF"/>
+        </w:rPr>
+      </w:pPr>
+      <w:r>
+        <w:rPr>
+          <w:rFonts w:ascii="Segoe UI" w:hAnsi="Segoe UI" w:cs="Segoe UI"/>
+        </w:rPr>
+        <w:drawing>
+          <wp:inline distT="0" distB="0" distL="0" distR="0" wp14:anchorId="1A7EA7CB" wp14:editId="64603C5C">
+            <wp:extent cx="5851103" cy="283804"/>
+            <wp:effectExtent l="0" t="0" r="0" b="2540"/>
+            <wp:docPr id="1076541694" name="Picture 1"/>
+            <wp:cNvGraphicFramePr>
+              <a:graphicFrameLocks xmlns:a="http://schemas.openxmlformats.org/drawingml/2006/main" noChangeAspect="1"/>
+            </wp:cNvGraphicFramePr>
+            <a:graphic xmlns:a="http://schemas.openxmlformats.org/drawingml/2006/main">
+              <a:graphicData uri="http://schemas.openxmlformats.org/drawingml/2006/picture">
+                <pic:pic xmlns:pic="http://schemas.openxmlformats.org/drawingml/2006/picture">
+                  <pic:nvPicPr>
+                    <pic:cNvPr id="1076541694" name=""/>
+                    <pic:cNvPicPr/>
+                  </pic:nvPicPr>
+                  <pic:blipFill>
+                    <a:blip r:embed="rId8"/>
+                    <a:stretch>
+                      <a:fillRect/>
+                    </a:stretch>
+                  </pic:blipFill>
+                  <pic:spPr>
+                    <a:xfrm>
+                      <a:off x="0" y="0"/>
+                      <a:ext cx="6029171" cy="292441"/>
+                    </a:xfrm>
+                    <a:prstGeom prst="rect">
+                      <a:avLst/>
+                    </a:prstGeom>
+                  </pic:spPr>
+                </pic:pic>
+              </a:graphicData>
+            </a:graphic>
+          </wp:inline>
+        </w:drawing>
+      </w:r>
+      <w:r>
+        <w:rPr>
+          <w:rFonts w:ascii="Segoe UI" w:hAnsi="Segoe UI" w:cs="Segoe UI"/>
+          <w:sz w:val="21"/>
+          <w:szCs w:val="21"/>
+          <w:shd w:val="clear" w:color="auto" w:fill="FFFFFF"/>
+        </w:rPr>
+        <w:t>Để thực hiện một số phân tích, chúng ta cần thiết lập môi trường làm việc của mình. Để làm điều này, em đã nhập một số module và đọc dữ liệu. Đầu ra dưới đây là toàn bộ dữ liệu em đã xác định một bảng dữ liệu rỗng. Bảng dữ liệu này bao gồm </w:t>
+      </w:r>
+      <w:r>
+        <w:rPr>
+          <w:rStyle w:val="Strong"/>
+          <w:rFonts w:ascii="Segoe UI" w:hAnsi="Segoe UI" w:cs="Segoe UI"/>
+          <w:sz w:val="21"/>
+          <w:szCs w:val="21"/>
+          <w:shd w:val="clear" w:color="auto" w:fill="FFFFFF"/>
+        </w:rPr>
+        <w:t>Root Mean Squared Error (RMSE là thước đo độ lệch trung bình giữa các giá trị dự đoán và giá trị thực tế trong tập dữ liệu), R-squared (R-squared là một đại lượng thống kê đo độ lệch của dữ liệu với đường hồi quy được sử dụng để khớp với dữ liệu), Adjusted R-squared</w:t>
+      </w:r>
+      <w:r>
+        <w:rPr>
+          <w:rFonts w:ascii="Segoe UI" w:hAnsi="Segoe UI" w:cs="Segoe UI"/>
+          <w:sz w:val="21"/>
+          <w:szCs w:val="21"/>
+          <w:shd w:val="clear" w:color="auto" w:fill="FFFFFF"/>
+        </w:rPr>
+        <w:t> và trung bình các giá trị </w:t>
+      </w:r>
+      <w:r>
+        <w:rPr>
+          <w:rStyle w:val="Strong"/>
+          <w:rFonts w:ascii="Segoe UI" w:hAnsi="Segoe UI" w:cs="Segoe UI"/>
+          <w:sz w:val="21"/>
+          <w:szCs w:val="21"/>
+          <w:shd w:val="clear" w:color="auto" w:fill="FFFFFF"/>
+        </w:rPr>
+        <w:t>R-squared</w:t>
+      </w:r>
+      <w:r>
+        <w:rPr>
+          <w:rFonts w:ascii="Segoe UI" w:hAnsi="Segoe UI" w:cs="Segoe UI"/>
+          <w:sz w:val="21"/>
+          <w:szCs w:val="21"/>
+          <w:shd w:val="clear" w:color="auto" w:fill="FFFFFF"/>
+        </w:rPr>
+        <w:t> được đạt được bằng phương pháp </w:t>
+      </w:r>
+      <w:r>
+        <w:rPr>
+          <w:rStyle w:val="Strong"/>
+          <w:rFonts w:ascii="Segoe UI" w:hAnsi="Segoe UI" w:cs="Segoe UI"/>
+          <w:sz w:val="21"/>
+          <w:szCs w:val="21"/>
+          <w:shd w:val="clear" w:color="auto" w:fill="FFFFFF"/>
+        </w:rPr>
+        <w:t>Kiểm định chéo k-Fold</w:t>
+      </w:r>
+      <w:r>
+        <w:rPr>
+          <w:rFonts w:ascii="Segoe UI" w:hAnsi="Segoe UI" w:cs="Segoe UI"/>
+          <w:sz w:val="21"/>
+          <w:szCs w:val="21"/>
+          <w:shd w:val="clear" w:color="auto" w:fill="FFFFFF"/>
+        </w:rPr>
+        <w:t>, đây là các chỉ số quan trọng để so sánh các mô hình khác nhau. Một giá trị </w:t>
+      </w:r>
+      <w:r>
+        <w:rPr>
+          <w:rStyle w:val="Strong"/>
+          <w:rFonts w:ascii="Segoe UI" w:hAnsi="Segoe UI" w:cs="Segoe UI"/>
+          <w:sz w:val="21"/>
+          <w:szCs w:val="21"/>
+          <w:shd w:val="clear" w:color="auto" w:fill="FFFFFF"/>
+        </w:rPr>
+        <w:t>R-squared</w:t>
+      </w:r>
+      <w:r>
+        <w:rPr>
+          <w:rFonts w:ascii="Segoe UI" w:hAnsi="Segoe UI" w:cs="Segoe UI"/>
+          <w:sz w:val="21"/>
+          <w:szCs w:val="21"/>
+          <w:shd w:val="clear" w:color="auto" w:fill="FFFFFF"/>
+        </w:rPr>
+        <w:t> gần với một và RMSE càng nhỏ thì sai số càng ít</w:t>
+      </w:r>
+    </w:p>
+    <w:p>
+      <w:pPr>
+        <w:rPr>
+          <w:lang w:val="en-US"/>
+        </w:rPr>
+      </w:pPr>
+      <w:r>
+        <w:rPr>
+          <w:lang w:val="en-US"/>
+        </w:rPr>
+        <w:drawing>
+          <wp:inline distT="0" distB="0" distL="0" distR="0" wp14:anchorId="23974B4C" wp14:editId="7E884884">
+            <wp:extent cx="5943600" cy="1369695"/>
+            <wp:effectExtent l="0" t="0" r="0" b="1905"/>
+            <wp:docPr id="63109233" name="Picture 1"/>
+            <wp:cNvGraphicFramePr>
+              <a:graphicFrameLocks xmlns:a="http://schemas.openxmlformats.org/drawingml/2006/main" noChangeAspect="1"/>
+            </wp:cNvGraphicFramePr>
+            <a:graphic xmlns:a="http://schemas.openxmlformats.org/drawingml/2006/main">
+              <a:graphicData uri="http://schemas.openxmlformats.org/drawingml/2006/picture">
+                <pic:pic xmlns:pic="http://schemas.openxmlformats.org/drawingml/2006/picture">
+                  <pic:nvPicPr>
+                    <pic:cNvPr id="63109233" name=""/>
+                    <pic:cNvPicPr/>
+                  </pic:nvPicPr>
+                  <pic:blipFill>
+                    <a:blip r:embed="rId9"/>
+                    <a:stretch>
+                      <a:fillRect/>
+                    </a:stretch>
+                  </pic:blipFill>
+                  <pic:spPr>
+                    <a:xfrm>
+                      <a:off x="0" y="0"/>
+                      <a:ext cx="5943600" cy="1369695"/>
+                    </a:xfrm>
+                    <a:prstGeom prst="rect">
+                      <a:avLst/>
+                    </a:prstGeom>
+                  </pic:spPr>
+                </pic:pic>
+              </a:graphicData>
+            </a:graphic>
+          </wp:inline>
+        </w:drawing>
+      </w:r>
+    </w:p>
+    <w:p>
+      <w:pPr>
+        <w:rPr>
+          <w:sz w:val="24"/>
+          <w:szCs w:val="24"/>
+          <w:lang w:val="en-US"/>
+        </w:rPr>
+      </w:pPr>
+    </w:p>
+    <w:p>
+      <w:pPr>
+        <w:rPr>
+          <w:sz w:val="24"/>
+          <w:szCs w:val="24"/>
+          <w:lang w:val="en-US"/>
+        </w:rPr>
+      </w:pPr>
+      <w:r>
+        <w:rPr>
+          <w:sz w:val="24"/>
+          <w:szCs w:val="24"/>
+          <w:lang w:val="en-US"/>
+        </w:rPr>
+        <w:lastRenderedPageBreak/>
+        <w:drawing>
+          <wp:inline distT="0" distB="0" distL="0" distR="0" wp14:anchorId="60D91C82" wp14:editId="1CBD88E3">
+            <wp:extent cx="5943600" cy="2139950"/>
+            <wp:effectExtent l="0" t="0" r="0" b="0"/>
+            <wp:docPr id="96385052" name="Picture 1" descr="A picture containing text, screenshot, font, number&#10;&#10;Description automatically generated"/>
+            <wp:cNvGraphicFramePr>
+              <a:graphicFrameLocks xmlns:a="http://schemas.openxmlformats.org/drawingml/2006/main" noChangeAspect="1"/>
+            </wp:cNvGraphicFramePr>
+            <a:graphic xmlns:a="http://schemas.openxmlformats.org/drawingml/2006/main">
+              <a:graphicData uri="http://schemas.openxmlformats.org/drawingml/2006/picture">
+                <pic:pic xmlns:pic="http://schemas.openxmlformats.org/drawingml/2006/picture">
+                  <pic:nvPicPr>
+                    <pic:cNvPr id="96385052" name="Picture 1" descr="A picture containing text, screenshot, font, number&#10;&#10;Description automatically generated"/>
+                    <pic:cNvPicPr/>
+                  </pic:nvPicPr>
+                  <pic:blipFill>
+                    <a:blip r:embed="rId10"/>
+                    <a:stretch>
+                      <a:fillRect/>
+                    </a:stretch>
+                  </pic:blipFill>
+                  <pic:spPr>
+                    <a:xfrm>
+                      <a:off x="0" y="0"/>
+                      <a:ext cx="5943600" cy="2139950"/>
+                    </a:xfrm>
+                    <a:prstGeom prst="rect">
+                      <a:avLst/>
+                    </a:prstGeom>
+                  </pic:spPr>
+                </pic:pic>
+              </a:graphicData>
+            </a:graphic>
+          </wp:inline>
+        </w:drawing>
+      </w:r>
+    </w:p>
+    <w:p>
+      <w:pPr>
+        <w:rPr>
+          <w:sz w:val="24"/>
+          <w:szCs w:val="24"/>
+          <w:lang w:val="en-US"/>
+        </w:rPr>
+      </w:pPr>
+      <w:r>
+        <w:rPr>
+          <w:sz w:val="24"/>
+          <w:szCs w:val="24"/>
+          <w:lang w:val="en-US"/>
+        </w:rPr>
+        <w:drawing>
+          <wp:inline distT="0" distB="0" distL="0" distR="0" wp14:anchorId="20960756" wp14:editId="02FF6262">
+            <wp:extent cx="4698853" cy="322795"/>
+            <wp:effectExtent l="0" t="0" r="0" b="1270"/>
+            <wp:docPr id="1449907603" name="Picture 1"/>
+            <wp:cNvGraphicFramePr>
+              <a:graphicFrameLocks xmlns:a="http://schemas.openxmlformats.org/drawingml/2006/main" noChangeAspect="1"/>
+            </wp:cNvGraphicFramePr>
+            <a:graphic xmlns:a="http://schemas.openxmlformats.org/drawingml/2006/main">
+              <a:graphicData uri="http://schemas.openxmlformats.org/drawingml/2006/picture">
+                <pic:pic xmlns:pic="http://schemas.openxmlformats.org/drawingml/2006/picture">
+                  <pic:nvPicPr>
+                    <pic:cNvPr id="1449907603" name=""/>
+                    <pic:cNvPicPr/>
+                  </pic:nvPicPr>
+                  <pic:blipFill>
+                    <a:blip r:embed="rId11"/>
+                    <a:stretch>
+                      <a:fillRect/>
+                    </a:stretch>
+                  </pic:blipFill>
+                  <pic:spPr>
+                    <a:xfrm>
+                      <a:off x="0" y="0"/>
+                      <a:ext cx="4781430" cy="328468"/>
+                    </a:xfrm>
+                    <a:prstGeom prst="rect">
+                      <a:avLst/>
+                    </a:prstGeom>
+                  </pic:spPr>
+                </pic:pic>
+              </a:graphicData>
+            </a:graphic>
+          </wp:inline>
+        </w:drawing>
+      </w:r>
+    </w:p>
+    <w:p>
+      <w:pPr>
+        <w:rPr>
+          <w:sz w:val="24"/>
+          <w:szCs w:val="24"/>
+          <w:lang w:val="en-US"/>
+        </w:rPr>
+      </w:pPr>
+      <w:r>
+        <w:rPr>
+          <w:sz w:val="24"/>
+          <w:szCs w:val="24"/>
+          <w:lang w:val="en-US"/>
+        </w:rPr>
+        <w:drawing>
+          <wp:inline distT="0" distB="0" distL="0" distR="0" wp14:anchorId="6BC97CF6" wp14:editId="3FF621EC">
+            <wp:extent cx="5943600" cy="706120"/>
+            <wp:effectExtent l="0" t="0" r="0" b="0"/>
+            <wp:docPr id="898643338" name="Picture 1"/>
+            <wp:cNvGraphicFramePr>
+              <a:graphicFrameLocks xmlns:a="http://schemas.openxmlformats.org/drawingml/2006/main" noChangeAspect="1"/>
+            </wp:cNvGraphicFramePr>
+            <a:graphic xmlns:a="http://schemas.openxmlformats.org/drawingml/2006/main">
+              <a:graphicData uri="http://schemas.openxmlformats.org/drawingml/2006/picture">
+                <pic:pic xmlns:pic="http://schemas.openxmlformats.org/drawingml/2006/picture">
+                  <pic:nvPicPr>
+                    <pic:cNvPr id="898643338" name=""/>
+                    <pic:cNvPicPr/>
+                  </pic:nvPicPr>
+                  <pic:blipFill>
+                    <a:blip r:embed="rId12"/>
+                    <a:stretch>
+                      <a:fillRect/>
+                    </a:stretch>
+                  </pic:blipFill>
+                  <pic:spPr>
+                    <a:xfrm>
+                      <a:off x="0" y="0"/>
+                      <a:ext cx="5943600" cy="706120"/>
+                    </a:xfrm>
+                    <a:prstGeom prst="rect">
+                      <a:avLst/>
+                    </a:prstGeom>
+                  </pic:spPr>
+                </pic:pic>
+              </a:graphicData>
+            </a:graphic>
+          </wp:inline>
+        </w:drawing>
+      </w:r>
+    </w:p>
+    <w:p>
+      <w:pPr>
+        <w:spacing w:line="240" w:lineRule="auto"/>
+        <w:rPr>
+          <w:rFonts w:ascii="Times New Roman" w:eastAsia="Times New Roman" w:hAnsi="Times New Roman" w:cs="Times New Roman"/>
+          <w:color w:val="000000"/>
+          <w:sz w:val="24"/>
+          <w:szCs w:val="24"/>
+          <w:lang w:val="en-US" w:eastAsia="vi-VN"/>
+        </w:rPr>
+      </w:pPr>
+    </w:p>
+    <w:p>
+      <w:pPr>
+        <w:spacing w:line="240" w:lineRule="auto"/>
+        <w:rPr>
+          <w:rFonts w:ascii="Times New Roman" w:eastAsia="Times New Roman" w:hAnsi="Times New Roman" w:cs="Times New Roman"/>
+          <w:color w:val="000000"/>
+          <w:sz w:val="28"/>
+          <w:szCs w:val="28"/>
+          <w:lang w:val="en-US" w:eastAsia="vi-VN"/>
+        </w:rPr>
+      </w:pPr>
+    </w:p>
     <w:sectPr>
-      <w:footerReference w:type="default" r:id="rId8"/>
+      <w:footerReference w:type="default" r:id="rId13"/>
       <w:pgSz w:w="12240" w:h="15840"/>
       <w:pgMar w:top="1440" w:right="1440" w:bottom="1440" w:left="1440" w:header="720" w:footer="720" w:gutter="0"/>
       <w:cols w:space="720"/>
@@ -6422,6 +6946,27 @@
     <w:qFormat/>
     <w:rsid w:val="00950ACC"/>
   </w:style>
+  <w:style w:type="paragraph" w:styleId="Heading1">
+    <w:name w:val="heading 1"/>
+    <w:basedOn w:val="Normal"/>
+    <w:next w:val="Normal"/>
+    <w:link w:val="Heading1Char"/>
+    <w:uiPriority w:val="9"/>
+    <w:qFormat/>
+    <w:rsid w:val="000D74D9"/>
+    <w:pPr>
+      <w:keepNext/>
+      <w:keepLines/>
+      <w:spacing w:before="240" w:after="0"/>
+      <w:outlineLvl w:val="0"/>
+    </w:pPr>
+    <w:rPr>
+      <w:rFonts w:asciiTheme="majorHAnsi" w:eastAsiaTheme="majorEastAsia" w:hAnsiTheme="majorHAnsi" w:cstheme="majorBidi"/>
+      <w:color w:val="2F5496" w:themeColor="accent1" w:themeShade="BF"/>
+      <w:sz w:val="32"/>
+      <w:szCs w:val="32"/>
+    </w:rPr>
+  </w:style>
   <w:style w:type="paragraph" w:styleId="Heading2">
     <w:name w:val="heading 2"/>
     <w:basedOn w:val="Normal"/>
@@ -6597,6 +7142,19 @@
         <w:insideV w:val="single" w:sz="4" w:space="0" w:color="auto"/>
       </w:tblBorders>
     </w:tblPr>
+  </w:style>
+  <w:style w:type="character" w:customStyle="1" w:styleId="Heading1Char">
+    <w:name w:val="Heading 1 Char"/>
+    <w:basedOn w:val="DefaultParagraphFont"/>
+    <w:link w:val="Heading1"/>
+    <w:uiPriority w:val="9"/>
+    <w:rsid w:val="000D74D9"/>
+    <w:rPr>
+      <w:rFonts w:asciiTheme="majorHAnsi" w:eastAsiaTheme="majorEastAsia" w:hAnsiTheme="majorHAnsi" w:cstheme="majorBidi"/>
+      <w:color w:val="2F5496" w:themeColor="accent1" w:themeShade="BF"/>
+      <w:sz w:val="32"/>
+      <w:szCs w:val="32"/>
+    </w:rPr>
   </w:style>
 </w:styles>
 </file>
